--- a/Documentazione/Vector.docx
+++ b/Documentazione/Vector.docx
@@ -197,7 +197,25 @@
                 <w:rFonts w:asciiTheme="minorHAnsi" w:hAnsiTheme="minorHAnsi" w:cstheme="minorHAnsi"/>
                 <w:lang w:val="it-IT"/>
               </w:rPr>
-              <w:t xml:space="preserve"> xxxx.xxxxxx@samtrevano.ch</w:t>
+              <w:t xml:space="preserve"> </w:t>
+            </w:r>
+            <w:r>
+              <w:rPr>
+                <w:rStyle w:val="CorpotestoCarattere"/>
+                <w:rFonts w:asciiTheme="minorHAnsi" w:hAnsiTheme="minorHAnsi" w:cstheme="minorHAnsi"/>
+                <w:lang w:val="it-IT"/>
+              </w:rPr>
+              <w:t>andrea.masciocchi</w:t>
+            </w:r>
+            <w:bookmarkStart w:id="0" w:name="_GoBack"/>
+            <w:bookmarkEnd w:id="0"/>
+            <w:r>
+              <w:rPr>
+                <w:rStyle w:val="CorpotestoCarattere"/>
+                <w:rFonts w:asciiTheme="minorHAnsi" w:hAnsiTheme="minorHAnsi" w:cstheme="minorHAnsi"/>
+                <w:lang w:val="it-IT"/>
+              </w:rPr>
+              <w:t>@samtrevano.ch</w:t>
             </w:r>
           </w:p>
         </w:tc>
@@ -1036,8 +1054,8 @@
                 <w:lang w:val="it-IT" w:eastAsia="fr-FR"/>
               </w:rPr>
             </w:pPr>
-            <w:bookmarkStart w:id="0" w:name="OLE_LINK35"/>
-            <w:bookmarkStart w:id="1" w:name="OLE_LINK36"/>
+            <w:bookmarkStart w:id="1" w:name="OLE_LINK35"/>
+            <w:bookmarkStart w:id="2" w:name="OLE_LINK36"/>
             <w:r>
               <w:rPr>
                 <w:rFonts w:eastAsia="Times New Roman" w:cstheme="minorHAnsi"/>
@@ -1190,8 +1208,8 @@
           </w:p>
         </w:tc>
       </w:tr>
-      <w:bookmarkEnd w:id="0"/>
       <w:bookmarkEnd w:id="1"/>
+      <w:bookmarkEnd w:id="2"/>
       <w:tr>
         <w:trPr>
           <w:trHeight w:val="260"/>
@@ -1351,8 +1369,8 @@
                 <w:lang w:val="it-IT" w:eastAsia="fr-FR"/>
               </w:rPr>
             </w:pPr>
-            <w:bookmarkStart w:id="2" w:name="OLE_LINK7"/>
-            <w:bookmarkStart w:id="3" w:name="OLE_LINK8"/>
+            <w:bookmarkStart w:id="3" w:name="OLE_LINK7"/>
+            <w:bookmarkStart w:id="4" w:name="OLE_LINK8"/>
             <w:r>
               <w:rPr>
                 <w:rFonts w:eastAsia="Times New Roman" w:cstheme="minorHAnsi"/>
@@ -1361,8 +1379,8 @@
               </w:rPr>
               <w:t>Pianificazione</w:t>
             </w:r>
-            <w:bookmarkEnd w:id="2"/>
             <w:bookmarkEnd w:id="3"/>
+            <w:bookmarkEnd w:id="4"/>
             <w:r>
               <w:rPr>
                 <w:rFonts w:eastAsia="Times New Roman" w:cstheme="minorHAnsi"/>
@@ -2699,8 +2717,6 @@
         </w:rPr>
         <w:t>Le impostazioni possono essere salvate e caricate dall’utente</w:t>
       </w:r>
-      <w:bookmarkStart w:id="4" w:name="_GoBack"/>
-      <w:bookmarkEnd w:id="4"/>
     </w:p>
     <w:p>
       <w:pPr>
@@ -7813,7 +7829,7 @@
 </file>
 
 <file path=customXml/itemProps1.xml><?xml version="1.0" encoding="utf-8"?>
-<ds:datastoreItem xmlns:ds="http://schemas.openxmlformats.org/officeDocument/2006/customXml" ds:itemID="{FA314FC8-9867-447A-8BDF-7DF8E590CB22}">
+<ds:datastoreItem xmlns:ds="http://schemas.openxmlformats.org/officeDocument/2006/customXml" ds:itemID="{F67F6359-4EF1-4B49-BD73-692D2056F640}">
   <ds:schemaRefs>
     <ds:schemaRef ds:uri="http://schemas.openxmlformats.org/officeDocument/2006/bibliography"/>
   </ds:schemaRefs>
